--- a/quyetdinh.docx
+++ b/quyetdinh.docx
@@ -9,29 +9,13 @@
         </w:rPr>
       </w:pPr>
       <w:bookmarkStart w:id="0" w:name="_GoBack"/>
-      <w:proofErr w:type="spellStart"/>
+      <w:bookmarkEnd w:id="0"/>
       <w:r>
         <w:rPr>
           <w:sz w:val="38"/>
         </w:rPr>
-        <w:t>Quyết</w:t>
+        <w:t>Quyết định</w:t>
       </w:r>
-      <w:proofErr w:type="spellEnd"/>
-      <w:r>
-        <w:rPr>
-          <w:sz w:val="38"/>
-        </w:rPr>
-        <w:t xml:space="preserve"> </w:t>
-      </w:r>
-      <w:proofErr w:type="spellStart"/>
-      <w:r>
-        <w:rPr>
-          <w:sz w:val="38"/>
-        </w:rPr>
-        <w:t>định</w:t>
-      </w:r>
-      <w:bookmarkEnd w:id="0"/>
-      <w:proofErr w:type="spellEnd"/>
     </w:p>
     <w:sectPr>
       <w:pgSz w:w="12240" w:h="15840"/>

--- a/quyetdinh.docx
+++ b/quyetdinh.docx
@@ -12,14 +12,69 @@
       <w:bookmarkEnd w:id="0"/>
       <w:r>
         <w:rPr>
+          <w:noProof/>
           <w:sz w:val="38"/>
         </w:rPr>
-        <w:t>Quyết định</w:t>
+        <w:drawing>
+          <wp:anchor distT="0" distB="0" distL="114300" distR="114300" simplePos="0" relativeHeight="251658240" behindDoc="1" locked="0" layoutInCell="1" allowOverlap="1">
+            <wp:simplePos x="0" y="0"/>
+            <wp:positionH relativeFrom="column">
+              <wp:posOffset>-718185</wp:posOffset>
+            </wp:positionH>
+            <wp:positionV relativeFrom="paragraph">
+              <wp:posOffset>-262890</wp:posOffset>
+            </wp:positionV>
+            <wp:extent cx="7296150" cy="9163050"/>
+            <wp:effectExtent l="0" t="0" r="0" b="0"/>
+            <wp:wrapNone/>
+            <wp:docPr id="2" name="Picture 2"/>
+            <wp:cNvGraphicFramePr>
+              <a:graphicFrameLocks xmlns:a="http://schemas.openxmlformats.org/drawingml/2006/main" noChangeAspect="1"/>
+            </wp:cNvGraphicFramePr>
+            <a:graphic xmlns:a="http://schemas.openxmlformats.org/drawingml/2006/main">
+              <a:graphicData uri="http://schemas.openxmlformats.org/drawingml/2006/picture">
+                <pic:pic xmlns:pic="http://schemas.openxmlformats.org/drawingml/2006/picture">
+                  <pic:nvPicPr>
+                    <pic:cNvPr id="0" name="quyetdinh.PNG"/>
+                    <pic:cNvPicPr/>
+                  </pic:nvPicPr>
+                  <pic:blipFill>
+                    <a:blip r:embed="rId5">
+                      <a:extLst>
+                        <a:ext uri="{28A0092B-C50C-407E-A947-70E740481C1C}">
+                          <a14:useLocalDpi xmlns:a14="http://schemas.microsoft.com/office/drawing/2010/main" val="0"/>
+                        </a:ext>
+                      </a:extLst>
+                    </a:blip>
+                    <a:stretch>
+                      <a:fillRect/>
+                    </a:stretch>
+                  </pic:blipFill>
+                  <pic:spPr>
+                    <a:xfrm>
+                      <a:off x="0" y="0"/>
+                      <a:ext cx="7306871" cy="9176514"/>
+                    </a:xfrm>
+                    <a:prstGeom prst="rect">
+                      <a:avLst/>
+                    </a:prstGeom>
+                  </pic:spPr>
+                </pic:pic>
+              </a:graphicData>
+            </a:graphic>
+            <wp14:sizeRelH relativeFrom="page">
+              <wp14:pctWidth>0</wp14:pctWidth>
+            </wp14:sizeRelH>
+            <wp14:sizeRelV relativeFrom="page">
+              <wp14:pctHeight>0</wp14:pctHeight>
+            </wp14:sizeRelV>
+          </wp:anchor>
+        </w:drawing>
       </w:r>
     </w:p>
     <w:sectPr>
       <w:pgSz w:w="12240" w:h="15840"/>
-      <w:pgMar w:top="1440" w:right="1440" w:bottom="1440" w:left="1440" w:header="720" w:footer="720" w:gutter="0"/>
+      <w:pgMar w:top="1134" w:right="1134" w:bottom="1134" w:left="1701" w:header="720" w:footer="720" w:gutter="0"/>
       <w:cols w:space="720"/>
       <w:docGrid w:linePitch="360"/>
     </w:sectPr>
@@ -214,6 +269,36 @@
     <w:semiHidden/>
     <w:unhideWhenUsed/>
   </w:style>
+  <w:style w:type="paragraph" w:styleId="BalloonText">
+    <w:name w:val="Balloon Text"/>
+    <w:basedOn w:val="Normal"/>
+    <w:link w:val="BalloonTextChar"/>
+    <w:uiPriority w:val="99"/>
+    <w:semiHidden/>
+    <w:unhideWhenUsed/>
+    <w:rsid w:val="000B171E"/>
+    <w:pPr>
+      <w:spacing w:after="0" w:line="240" w:lineRule="auto"/>
+    </w:pPr>
+    <w:rPr>
+      <w:rFonts w:ascii="Tahoma" w:hAnsi="Tahoma" w:cs="Tahoma"/>
+      <w:sz w:val="16"/>
+      <w:szCs w:val="16"/>
+    </w:rPr>
+  </w:style>
+  <w:style w:type="character" w:customStyle="1" w:styleId="BalloonTextChar">
+    <w:name w:val="Balloon Text Char"/>
+    <w:basedOn w:val="DefaultParagraphFont"/>
+    <w:link w:val="BalloonText"/>
+    <w:uiPriority w:val="99"/>
+    <w:semiHidden/>
+    <w:rsid w:val="000B171E"/>
+    <w:rPr>
+      <w:rFonts w:ascii="Tahoma" w:hAnsi="Tahoma" w:cs="Tahoma"/>
+      <w:sz w:val="16"/>
+      <w:szCs w:val="16"/>
+    </w:rPr>
+  </w:style>
 </w:styles>
 </file>
 
@@ -404,6 +489,36 @@
     <w:semiHidden/>
     <w:unhideWhenUsed/>
   </w:style>
+  <w:style w:type="paragraph" w:styleId="BalloonText">
+    <w:name w:val="Balloon Text"/>
+    <w:basedOn w:val="Normal"/>
+    <w:link w:val="BalloonTextChar"/>
+    <w:uiPriority w:val="99"/>
+    <w:semiHidden/>
+    <w:unhideWhenUsed/>
+    <w:rsid w:val="000B171E"/>
+    <w:pPr>
+      <w:spacing w:after="0" w:line="240" w:lineRule="auto"/>
+    </w:pPr>
+    <w:rPr>
+      <w:rFonts w:ascii="Tahoma" w:hAnsi="Tahoma" w:cs="Tahoma"/>
+      <w:sz w:val="16"/>
+      <w:szCs w:val="16"/>
+    </w:rPr>
+  </w:style>
+  <w:style w:type="character" w:customStyle="1" w:styleId="BalloonTextChar">
+    <w:name w:val="Balloon Text Char"/>
+    <w:basedOn w:val="DefaultParagraphFont"/>
+    <w:link w:val="BalloonText"/>
+    <w:uiPriority w:val="99"/>
+    <w:semiHidden/>
+    <w:rsid w:val="000B171E"/>
+    <w:rPr>
+      <w:rFonts w:ascii="Tahoma" w:hAnsi="Tahoma" w:cs="Tahoma"/>
+      <w:sz w:val="16"/>
+      <w:szCs w:val="16"/>
+    </w:rPr>
+  </w:style>
 </w:styles>
 </file>
 
